--- a/minutes/internal/minutes-10-17-10-2019.docx
+++ b/minutes/internal/minutes-10-17-10-2019.docx
@@ -34,7 +34,7 @@
             <w:pPr>
               <w:pStyle w:val="Default"/>
               <w:rPr>
-                <w:rFonts w:ascii="Calibri" w:hAnsi="Calibri"/>
+                <w:rFonts w:asciiTheme="majorHAnsi" w:hAnsiTheme="majorHAnsi" w:cstheme="majorHAnsi"/>
                 <w:b/>
                 <w:sz w:val="22"/>
                 <w:szCs w:val="22"/>
@@ -42,7 +42,7 @@
             </w:pPr>
             <w:r>
               <w:rPr>
-                <w:rFonts w:ascii="Calibri" w:hAnsi="Calibri"/>
+                <w:rFonts w:asciiTheme="majorHAnsi" w:hAnsiTheme="majorHAnsi" w:cstheme="majorHAnsi"/>
                 <w:b/>
                 <w:sz w:val="22"/>
                 <w:szCs w:val="22"/>
@@ -65,14 +65,14 @@
             <w:pPr>
               <w:pStyle w:val="Default"/>
               <w:rPr>
-                <w:rFonts w:ascii="Calibri" w:hAnsi="Calibri"/>
-                <w:sz w:val="22"/>
-                <w:szCs w:val="22"/>
-              </w:rPr>
-            </w:pPr>
-            <w:r>
-              <w:rPr>
-                <w:rFonts w:ascii="Calibri" w:hAnsi="Calibri"/>
+                <w:rFonts w:asciiTheme="majorHAnsi" w:hAnsiTheme="majorHAnsi" w:cstheme="majorHAnsi"/>
+                <w:sz w:val="22"/>
+                <w:szCs w:val="22"/>
+              </w:rPr>
+            </w:pPr>
+            <w:r>
+              <w:rPr>
+                <w:rFonts w:asciiTheme="majorHAnsi" w:hAnsiTheme="majorHAnsi" w:cstheme="majorHAnsi"/>
                 <w:sz w:val="22"/>
                 <w:szCs w:val="22"/>
               </w:rPr>
@@ -80,7 +80,7 @@
             </w:r>
             <w:r>
               <w:rPr>
-                <w:rFonts w:ascii="Calibri" w:hAnsi="Calibri"/>
+                <w:rFonts w:asciiTheme="majorHAnsi" w:hAnsiTheme="majorHAnsi" w:cstheme="majorHAnsi"/>
                 <w:sz w:val="22"/>
                 <w:szCs w:val="22"/>
               </w:rPr>
@@ -88,7 +88,7 @@
             </w:r>
             <w:r>
               <w:rPr>
-                <w:rFonts w:ascii="Calibri" w:hAnsi="Calibri"/>
+                <w:rFonts w:asciiTheme="majorHAnsi" w:hAnsiTheme="majorHAnsi" w:cstheme="majorHAnsi"/>
                 <w:sz w:val="22"/>
                 <w:szCs w:val="22"/>
                 <w:vertAlign w:val="superscript"/>
@@ -97,7 +97,7 @@
             </w:r>
             <w:r>
               <w:rPr>
-                <w:rFonts w:ascii="Calibri" w:hAnsi="Calibri"/>
+                <w:rFonts w:asciiTheme="majorHAnsi" w:hAnsiTheme="majorHAnsi" w:cstheme="majorHAnsi"/>
                 <w:sz w:val="22"/>
                 <w:szCs w:val="22"/>
               </w:rPr>
@@ -105,7 +105,7 @@
             </w:r>
             <w:r>
               <w:rPr>
-                <w:rFonts w:ascii="Calibri" w:hAnsi="Calibri"/>
+                <w:rFonts w:asciiTheme="majorHAnsi" w:hAnsiTheme="majorHAnsi" w:cstheme="majorHAnsi"/>
                 <w:sz w:val="22"/>
                 <w:szCs w:val="22"/>
               </w:rPr>
@@ -113,7 +113,7 @@
             </w:r>
             <w:r>
               <w:rPr>
-                <w:rFonts w:ascii="Calibri" w:hAnsi="Calibri"/>
+                <w:rFonts w:asciiTheme="majorHAnsi" w:hAnsiTheme="majorHAnsi" w:cstheme="majorHAnsi"/>
                 <w:sz w:val="22"/>
                 <w:szCs w:val="22"/>
               </w:rPr>
@@ -137,7 +137,7 @@
             <w:pPr>
               <w:pStyle w:val="Default"/>
               <w:rPr>
-                <w:rFonts w:ascii="Calibri" w:hAnsi="Calibri"/>
+                <w:rFonts w:asciiTheme="majorHAnsi" w:hAnsiTheme="majorHAnsi" w:cstheme="majorHAnsi"/>
                 <w:b/>
                 <w:sz w:val="22"/>
                 <w:szCs w:val="22"/>
@@ -145,7 +145,7 @@
             </w:pPr>
             <w:r>
               <w:rPr>
-                <w:rFonts w:ascii="Calibri" w:hAnsi="Calibri"/>
+                <w:rFonts w:asciiTheme="majorHAnsi" w:hAnsiTheme="majorHAnsi" w:cstheme="majorHAnsi"/>
                 <w:b/>
                 <w:sz w:val="22"/>
                 <w:szCs w:val="22"/>
@@ -168,14 +168,14 @@
             <w:pPr>
               <w:pStyle w:val="Default"/>
               <w:rPr>
-                <w:rFonts w:ascii="Calibri" w:hAnsi="Calibri"/>
-                <w:sz w:val="22"/>
-                <w:szCs w:val="22"/>
-              </w:rPr>
-            </w:pPr>
-            <w:r>
-              <w:rPr>
-                <w:rFonts w:ascii="Calibri" w:hAnsi="Calibri"/>
+                <w:rFonts w:asciiTheme="majorHAnsi" w:hAnsiTheme="majorHAnsi" w:cstheme="majorHAnsi"/>
+                <w:sz w:val="22"/>
+                <w:szCs w:val="22"/>
+              </w:rPr>
+            </w:pPr>
+            <w:r>
+              <w:rPr>
+                <w:rFonts w:asciiTheme="majorHAnsi" w:hAnsiTheme="majorHAnsi" w:cstheme="majorHAnsi"/>
                 <w:sz w:val="22"/>
                 <w:szCs w:val="22"/>
               </w:rPr>
@@ -183,7 +183,7 @@
             </w:r>
             <w:r>
               <w:rPr>
-                <w:rFonts w:ascii="Calibri" w:hAnsi="Calibri"/>
+                <w:rFonts w:asciiTheme="majorHAnsi" w:hAnsiTheme="majorHAnsi" w:cstheme="majorHAnsi"/>
                 <w:sz w:val="22"/>
                 <w:szCs w:val="22"/>
               </w:rPr>
@@ -191,7 +191,7 @@
             </w:r>
             <w:r>
               <w:rPr>
-                <w:rFonts w:ascii="Calibri" w:hAnsi="Calibri"/>
+                <w:rFonts w:asciiTheme="majorHAnsi" w:hAnsiTheme="majorHAnsi" w:cstheme="majorHAnsi"/>
                 <w:sz w:val="22"/>
                 <w:szCs w:val="22"/>
               </w:rPr>
@@ -199,7 +199,7 @@
             </w:r>
             <w:r>
               <w:rPr>
-                <w:rFonts w:ascii="Calibri" w:hAnsi="Calibri"/>
+                <w:rFonts w:asciiTheme="majorHAnsi" w:hAnsiTheme="majorHAnsi" w:cstheme="majorHAnsi"/>
                 <w:sz w:val="22"/>
                 <w:szCs w:val="22"/>
               </w:rPr>
@@ -207,7 +207,7 @@
             </w:r>
             <w:r>
               <w:rPr>
-                <w:rFonts w:ascii="Calibri" w:hAnsi="Calibri"/>
+                <w:rFonts w:asciiTheme="majorHAnsi" w:hAnsiTheme="majorHAnsi" w:cstheme="majorHAnsi"/>
                 <w:sz w:val="22"/>
                 <w:szCs w:val="22"/>
               </w:rPr>
@@ -231,7 +231,7 @@
             <w:pPr>
               <w:pStyle w:val="Default"/>
               <w:rPr>
-                <w:rFonts w:ascii="Calibri" w:hAnsi="Calibri"/>
+                <w:rFonts w:asciiTheme="majorHAnsi" w:hAnsiTheme="majorHAnsi" w:cstheme="majorHAnsi"/>
                 <w:b/>
                 <w:sz w:val="22"/>
                 <w:szCs w:val="22"/>
@@ -239,7 +239,7 @@
             </w:pPr>
             <w:r>
               <w:rPr>
-                <w:rFonts w:ascii="Calibri" w:hAnsi="Calibri"/>
+                <w:rFonts w:asciiTheme="majorHAnsi" w:hAnsiTheme="majorHAnsi" w:cstheme="majorHAnsi"/>
                 <w:b/>
                 <w:sz w:val="22"/>
                 <w:szCs w:val="22"/>
@@ -262,14 +262,14 @@
             <w:pPr>
               <w:pStyle w:val="Default"/>
               <w:rPr>
-                <w:rFonts w:ascii="Calibri" w:hAnsi="Calibri"/>
-                <w:sz w:val="22"/>
-                <w:szCs w:val="22"/>
-              </w:rPr>
-            </w:pPr>
-            <w:r>
-              <w:rPr>
-                <w:rFonts w:ascii="Calibri" w:hAnsi="Calibri"/>
+                <w:rFonts w:asciiTheme="majorHAnsi" w:hAnsiTheme="majorHAnsi" w:cstheme="majorHAnsi"/>
+                <w:sz w:val="22"/>
+                <w:szCs w:val="22"/>
+              </w:rPr>
+            </w:pPr>
+            <w:r>
+              <w:rPr>
+                <w:rFonts w:asciiTheme="majorHAnsi" w:hAnsiTheme="majorHAnsi" w:cstheme="majorHAnsi"/>
                 <w:sz w:val="22"/>
                 <w:szCs w:val="22"/>
               </w:rPr>
@@ -293,7 +293,7 @@
             <w:pPr>
               <w:pStyle w:val="Default"/>
               <w:rPr>
-                <w:rFonts w:ascii="Calibri" w:hAnsi="Calibri"/>
+                <w:rFonts w:asciiTheme="majorHAnsi" w:hAnsiTheme="majorHAnsi" w:cstheme="majorHAnsi"/>
                 <w:b/>
                 <w:sz w:val="22"/>
                 <w:szCs w:val="22"/>
@@ -315,7 +315,7 @@
             <w:pPr>
               <w:pStyle w:val="Default"/>
               <w:rPr>
-                <w:rFonts w:ascii="Calibri" w:hAnsi="Calibri"/>
+                <w:rFonts w:asciiTheme="majorHAnsi" w:hAnsiTheme="majorHAnsi" w:cstheme="majorHAnsi"/>
                 <w:sz w:val="22"/>
                 <w:szCs w:val="22"/>
               </w:rPr>
@@ -338,7 +338,7 @@
             <w:pPr>
               <w:pStyle w:val="Default"/>
               <w:rPr>
-                <w:rFonts w:ascii="Calibri" w:hAnsi="Calibri"/>
+                <w:rFonts w:asciiTheme="majorHAnsi" w:hAnsiTheme="majorHAnsi" w:cstheme="majorHAnsi"/>
                 <w:b/>
                 <w:sz w:val="22"/>
                 <w:szCs w:val="22"/>
@@ -346,7 +346,7 @@
             </w:pPr>
             <w:r>
               <w:rPr>
-                <w:rFonts w:ascii="Calibri" w:hAnsi="Calibri"/>
+                <w:rFonts w:asciiTheme="majorHAnsi" w:hAnsiTheme="majorHAnsi" w:cstheme="majorHAnsi"/>
                 <w:b/>
                 <w:sz w:val="22"/>
                 <w:szCs w:val="22"/>
@@ -369,14 +369,14 @@
             <w:pPr>
               <w:pStyle w:val="Default"/>
               <w:rPr>
-                <w:rFonts w:ascii="Calibri" w:hAnsi="Calibri"/>
-                <w:sz w:val="22"/>
-                <w:szCs w:val="22"/>
-              </w:rPr>
-            </w:pPr>
-            <w:r>
-              <w:rPr>
-                <w:rFonts w:ascii="Calibri" w:hAnsi="Calibri"/>
+                <w:rFonts w:asciiTheme="majorHAnsi" w:hAnsiTheme="majorHAnsi" w:cstheme="majorHAnsi"/>
+                <w:sz w:val="22"/>
+                <w:szCs w:val="22"/>
+              </w:rPr>
+            </w:pPr>
+            <w:r>
+              <w:rPr>
+                <w:rFonts w:asciiTheme="majorHAnsi" w:hAnsiTheme="majorHAnsi" w:cstheme="majorHAnsi"/>
                 <w:sz w:val="22"/>
                 <w:szCs w:val="22"/>
               </w:rPr>
@@ -385,7 +385,7 @@
             <w:proofErr w:type="spellStart"/>
             <w:r>
               <w:rPr>
-                <w:rFonts w:ascii="Calibri" w:hAnsi="Calibri"/>
+                <w:rFonts w:asciiTheme="majorHAnsi" w:hAnsiTheme="majorHAnsi" w:cstheme="majorHAnsi"/>
                 <w:sz w:val="22"/>
                 <w:szCs w:val="22"/>
               </w:rPr>
@@ -394,7 +394,7 @@
             <w:proofErr w:type="spellEnd"/>
             <w:r>
               <w:rPr>
-                <w:rFonts w:ascii="Calibri" w:hAnsi="Calibri"/>
+                <w:rFonts w:asciiTheme="majorHAnsi" w:hAnsiTheme="majorHAnsi" w:cstheme="majorHAnsi"/>
                 <w:sz w:val="22"/>
                 <w:szCs w:val="22"/>
               </w:rPr>
@@ -405,14 +405,14 @@
             <w:pPr>
               <w:pStyle w:val="Default"/>
               <w:rPr>
-                <w:rFonts w:ascii="Calibri" w:hAnsi="Calibri"/>
-                <w:sz w:val="22"/>
-                <w:szCs w:val="22"/>
-              </w:rPr>
-            </w:pPr>
-            <w:r>
-              <w:rPr>
-                <w:rFonts w:ascii="Calibri" w:hAnsi="Calibri"/>
+                <w:rFonts w:asciiTheme="majorHAnsi" w:hAnsiTheme="majorHAnsi" w:cstheme="majorHAnsi"/>
+                <w:sz w:val="22"/>
+                <w:szCs w:val="22"/>
+              </w:rPr>
+            </w:pPr>
+            <w:r>
+              <w:rPr>
+                <w:rFonts w:asciiTheme="majorHAnsi" w:hAnsiTheme="majorHAnsi" w:cstheme="majorHAnsi"/>
                 <w:sz w:val="22"/>
                 <w:szCs w:val="22"/>
               </w:rPr>
@@ -421,7 +421,7 @@
             <w:proofErr w:type="spellStart"/>
             <w:r>
               <w:rPr>
-                <w:rFonts w:ascii="Calibri" w:hAnsi="Calibri"/>
+                <w:rFonts w:asciiTheme="majorHAnsi" w:hAnsiTheme="majorHAnsi" w:cstheme="majorHAnsi"/>
                 <w:sz w:val="22"/>
                 <w:szCs w:val="22"/>
               </w:rPr>
@@ -430,7 +430,7 @@
             <w:proofErr w:type="spellEnd"/>
             <w:r>
               <w:rPr>
-                <w:rFonts w:ascii="Calibri" w:hAnsi="Calibri"/>
+                <w:rFonts w:asciiTheme="majorHAnsi" w:hAnsiTheme="majorHAnsi" w:cstheme="majorHAnsi"/>
                 <w:sz w:val="22"/>
                 <w:szCs w:val="22"/>
               </w:rPr>
@@ -441,50 +441,32 @@
             <w:pPr>
               <w:pStyle w:val="Default"/>
               <w:rPr>
-                <w:rFonts w:ascii="Calibri" w:hAnsi="Calibri"/>
-                <w:sz w:val="22"/>
-                <w:szCs w:val="22"/>
-              </w:rPr>
-            </w:pPr>
-            <w:r>
-              <w:rPr>
-                <w:rFonts w:ascii="Calibri" w:hAnsi="Calibri"/>
-                <w:sz w:val="22"/>
-                <w:szCs w:val="22"/>
-              </w:rPr>
-              <w:t xml:space="preserve">Tan </w:t>
-            </w:r>
-            <w:proofErr w:type="spellStart"/>
-            <w:r>
-              <w:rPr>
-                <w:rFonts w:ascii="Calibri" w:hAnsi="Calibri"/>
-                <w:sz w:val="22"/>
-                <w:szCs w:val="22"/>
-              </w:rPr>
-              <w:t>Qiu</w:t>
-            </w:r>
-            <w:proofErr w:type="spellEnd"/>
-            <w:r>
-              <w:rPr>
-                <w:rFonts w:ascii="Calibri" w:hAnsi="Calibri"/>
-                <w:sz w:val="22"/>
-                <w:szCs w:val="22"/>
-              </w:rPr>
-              <w:t xml:space="preserve"> Long Matthew Ian </w:t>
+                <w:rFonts w:asciiTheme="majorHAnsi" w:hAnsiTheme="majorHAnsi" w:cstheme="majorHAnsi"/>
+                <w:sz w:val="22"/>
+                <w:szCs w:val="22"/>
+              </w:rPr>
+            </w:pPr>
+            <w:r>
+              <w:rPr>
+                <w:rFonts w:asciiTheme="majorHAnsi" w:hAnsiTheme="majorHAnsi" w:cstheme="majorHAnsi"/>
+                <w:sz w:val="22"/>
+                <w:szCs w:val="22"/>
+              </w:rPr>
+              <w:t xml:space="preserve">Tan Qiu Long Matthew Ian </w:t>
             </w:r>
           </w:p>
           <w:p>
             <w:pPr>
               <w:pStyle w:val="Default"/>
               <w:rPr>
-                <w:rFonts w:ascii="Calibri" w:hAnsi="Calibri"/>
-                <w:sz w:val="22"/>
-                <w:szCs w:val="22"/>
-              </w:rPr>
-            </w:pPr>
-            <w:r>
-              <w:rPr>
-                <w:rFonts w:ascii="Calibri" w:hAnsi="Calibri"/>
+                <w:rFonts w:asciiTheme="majorHAnsi" w:hAnsiTheme="majorHAnsi" w:cstheme="majorHAnsi"/>
+                <w:sz w:val="22"/>
+                <w:szCs w:val="22"/>
+              </w:rPr>
+            </w:pPr>
+            <w:r>
+              <w:rPr>
+                <w:rFonts w:asciiTheme="majorHAnsi" w:hAnsiTheme="majorHAnsi" w:cstheme="majorHAnsi"/>
                 <w:sz w:val="22"/>
                 <w:szCs w:val="22"/>
               </w:rPr>
@@ -495,14 +477,14 @@
             <w:pPr>
               <w:pStyle w:val="Default"/>
               <w:rPr>
-                <w:rFonts w:ascii="Calibri" w:hAnsi="Calibri"/>
-                <w:sz w:val="22"/>
-                <w:szCs w:val="22"/>
-              </w:rPr>
-            </w:pPr>
-            <w:r>
-              <w:rPr>
-                <w:rFonts w:ascii="Calibri" w:hAnsi="Calibri"/>
+                <w:rFonts w:asciiTheme="majorHAnsi" w:hAnsiTheme="majorHAnsi" w:cstheme="majorHAnsi"/>
+                <w:sz w:val="22"/>
+                <w:szCs w:val="22"/>
+              </w:rPr>
+            </w:pPr>
+            <w:r>
+              <w:rPr>
+                <w:rFonts w:asciiTheme="majorHAnsi" w:hAnsiTheme="majorHAnsi" w:cstheme="majorHAnsi"/>
                 <w:sz w:val="22"/>
                 <w:szCs w:val="22"/>
               </w:rPr>
@@ -529,7 +511,7 @@
             <w:pPr>
               <w:pStyle w:val="Default"/>
               <w:rPr>
-                <w:rFonts w:ascii="Calibri" w:hAnsi="Calibri"/>
+                <w:rFonts w:asciiTheme="majorHAnsi" w:hAnsiTheme="majorHAnsi" w:cstheme="majorHAnsi"/>
                 <w:b/>
                 <w:sz w:val="22"/>
                 <w:szCs w:val="22"/>
@@ -551,7 +533,7 @@
             <w:pPr>
               <w:pStyle w:val="Default"/>
               <w:rPr>
-                <w:rFonts w:ascii="Calibri" w:hAnsi="Calibri"/>
+                <w:rFonts w:asciiTheme="majorHAnsi" w:hAnsiTheme="majorHAnsi" w:cstheme="majorHAnsi"/>
                 <w:sz w:val="22"/>
                 <w:szCs w:val="22"/>
               </w:rPr>
@@ -574,7 +556,7 @@
             <w:pPr>
               <w:pStyle w:val="Default"/>
               <w:rPr>
-                <w:rFonts w:ascii="Calibri" w:hAnsi="Calibri"/>
+                <w:rFonts w:asciiTheme="majorHAnsi" w:hAnsiTheme="majorHAnsi" w:cstheme="majorHAnsi"/>
                 <w:b/>
                 <w:sz w:val="22"/>
                 <w:szCs w:val="22"/>
@@ -582,7 +564,7 @@
             </w:pPr>
             <w:r>
               <w:rPr>
-                <w:rFonts w:ascii="Calibri" w:hAnsi="Calibri"/>
+                <w:rFonts w:asciiTheme="majorHAnsi" w:hAnsiTheme="majorHAnsi" w:cstheme="majorHAnsi"/>
                 <w:b/>
                 <w:sz w:val="22"/>
                 <w:szCs w:val="22"/>
@@ -609,14 +591,14 @@
                 <w:numId w:val="3"/>
               </w:numPr>
               <w:rPr>
-                <w:rFonts w:ascii="Calibri" w:hAnsi="Calibri"/>
-                <w:sz w:val="22"/>
-                <w:szCs w:val="22"/>
-              </w:rPr>
-            </w:pPr>
-            <w:r>
-              <w:rPr>
-                <w:rFonts w:ascii="Calibri" w:hAnsi="Calibri"/>
+                <w:rFonts w:asciiTheme="majorHAnsi" w:hAnsiTheme="majorHAnsi" w:cstheme="majorHAnsi"/>
+                <w:sz w:val="22"/>
+                <w:szCs w:val="22"/>
+              </w:rPr>
+            </w:pPr>
+            <w:r>
+              <w:rPr>
+                <w:rFonts w:asciiTheme="majorHAnsi" w:hAnsiTheme="majorHAnsi" w:cstheme="majorHAnsi"/>
                 <w:sz w:val="22"/>
                 <w:szCs w:val="22"/>
               </w:rPr>
@@ -627,7 +609,7 @@
             <w:pPr>
               <w:pStyle w:val="Default"/>
               <w:rPr>
-                <w:rFonts w:ascii="Calibri" w:hAnsi="Calibri"/>
+                <w:rFonts w:asciiTheme="majorHAnsi" w:hAnsiTheme="majorHAnsi" w:cstheme="majorHAnsi"/>
                 <w:sz w:val="22"/>
                 <w:szCs w:val="22"/>
               </w:rPr>
@@ -639,8 +621,9 @@
     <w:p>
       <w:pPr>
         <w:rPr>
-          <w:rFonts w:ascii="Calibri" w:hAnsi="Calibri" w:cs="Arial"/>
-          <w:sz w:val="20"/>
+          <w:rFonts w:asciiTheme="majorHAnsi" w:hAnsiTheme="majorHAnsi" w:cstheme="majorHAnsi"/>
+          <w:sz w:val="22"/>
+          <w:szCs w:val="22"/>
         </w:rPr>
       </w:pPr>
     </w:p>
@@ -680,9 +663,10 @@
           <w:p>
             <w:pPr>
               <w:rPr>
-                <w:rFonts w:ascii="Calibri" w:hAnsi="Calibri" w:cs="Arial"/>
+                <w:rFonts w:asciiTheme="majorHAnsi" w:hAnsiTheme="majorHAnsi" w:cstheme="majorHAnsi"/>
                 <w:b/>
-                <w:sz w:val="20"/>
+                <w:sz w:val="22"/>
+                <w:szCs w:val="22"/>
               </w:rPr>
             </w:pPr>
           </w:p>
@@ -700,9 +684,10 @@
           <w:p>
             <w:pPr>
               <w:rPr>
-                <w:rFonts w:ascii="Calibri" w:hAnsi="Calibri" w:cs="Arial"/>
+                <w:rFonts w:asciiTheme="majorHAnsi" w:hAnsiTheme="majorHAnsi" w:cstheme="majorHAnsi"/>
                 <w:b/>
-                <w:sz w:val="20"/>
+                <w:sz w:val="22"/>
+                <w:szCs w:val="22"/>
               </w:rPr>
             </w:pPr>
           </w:p>
@@ -720,9 +705,10 @@
           <w:p>
             <w:pPr>
               <w:rPr>
-                <w:rFonts w:ascii="Calibri" w:hAnsi="Calibri" w:cs="Arial"/>
+                <w:rFonts w:asciiTheme="majorHAnsi" w:hAnsiTheme="majorHAnsi" w:cstheme="majorHAnsi"/>
                 <w:b/>
-                <w:sz w:val="20"/>
+                <w:sz w:val="22"/>
+                <w:szCs w:val="22"/>
               </w:rPr>
             </w:pPr>
           </w:p>
@@ -740,16 +726,18 @@
           <w:p>
             <w:pPr>
               <w:rPr>
-                <w:rFonts w:ascii="Calibri" w:hAnsi="Calibri" w:cs="Arial"/>
+                <w:rFonts w:asciiTheme="majorHAnsi" w:hAnsiTheme="majorHAnsi" w:cstheme="majorHAnsi"/>
                 <w:b/>
-                <w:sz w:val="20"/>
-              </w:rPr>
-            </w:pPr>
-            <w:r>
-              <w:rPr>
-                <w:rFonts w:ascii="Calibri" w:hAnsi="Calibri" w:cs="Arial"/>
+                <w:sz w:val="22"/>
+                <w:szCs w:val="22"/>
+              </w:rPr>
+            </w:pPr>
+            <w:r>
+              <w:rPr>
+                <w:rFonts w:asciiTheme="majorHAnsi" w:hAnsiTheme="majorHAnsi" w:cstheme="majorHAnsi"/>
                 <w:b/>
-                <w:sz w:val="20"/>
+                <w:sz w:val="22"/>
+                <w:szCs w:val="22"/>
               </w:rPr>
               <w:t>Due Date</w:t>
             </w:r>
@@ -773,14 +761,16 @@
           <w:p>
             <w:pPr>
               <w:rPr>
-                <w:rFonts w:ascii="Calibri" w:hAnsi="Calibri" w:cs="Arial"/>
-                <w:sz w:val="20"/>
-              </w:rPr>
-            </w:pPr>
-            <w:r>
-              <w:rPr>
-                <w:rFonts w:ascii="Calibri" w:hAnsi="Calibri" w:cs="Arial"/>
-                <w:sz w:val="20"/>
+                <w:rFonts w:asciiTheme="majorHAnsi" w:hAnsiTheme="majorHAnsi" w:cstheme="majorHAnsi"/>
+                <w:sz w:val="22"/>
+                <w:szCs w:val="22"/>
+              </w:rPr>
+            </w:pPr>
+            <w:r>
+              <w:rPr>
+                <w:rFonts w:asciiTheme="majorHAnsi" w:hAnsiTheme="majorHAnsi" w:cstheme="majorHAnsi"/>
+                <w:sz w:val="22"/>
+                <w:szCs w:val="22"/>
               </w:rPr>
               <w:t>1</w:t>
             </w:r>
@@ -799,14 +789,14 @@
           <w:p>
             <w:pPr>
               <w:rPr>
-                <w:rFonts w:ascii="Calibri" w:hAnsi="Calibri"/>
-                <w:sz w:val="22"/>
-                <w:szCs w:val="22"/>
-              </w:rPr>
-            </w:pPr>
-            <w:r>
-              <w:rPr>
-                <w:rFonts w:ascii="Calibri" w:hAnsi="Calibri"/>
+                <w:rFonts w:asciiTheme="majorHAnsi" w:hAnsiTheme="majorHAnsi" w:cstheme="majorHAnsi"/>
+                <w:sz w:val="22"/>
+                <w:szCs w:val="22"/>
+              </w:rPr>
+            </w:pPr>
+            <w:r>
+              <w:rPr>
+                <w:rFonts w:asciiTheme="majorHAnsi" w:hAnsiTheme="majorHAnsi" w:cstheme="majorHAnsi"/>
                 <w:sz w:val="22"/>
                 <w:szCs w:val="22"/>
               </w:rPr>
@@ -816,8 +806,9 @@
           <w:p>
             <w:pPr>
               <w:rPr>
-                <w:rFonts w:ascii="Calibri" w:hAnsi="Calibri" w:cs="Arial"/>
-                <w:sz w:val="20"/>
+                <w:rFonts w:asciiTheme="majorHAnsi" w:hAnsiTheme="majorHAnsi" w:cstheme="majorHAnsi"/>
+                <w:sz w:val="22"/>
+                <w:szCs w:val="22"/>
               </w:rPr>
             </w:pPr>
           </w:p>
@@ -835,14 +826,16 @@
           <w:p>
             <w:pPr>
               <w:rPr>
-                <w:rFonts w:ascii="Calibri" w:hAnsi="Calibri" w:cs="Arial"/>
-                <w:sz w:val="20"/>
-              </w:rPr>
-            </w:pPr>
-            <w:r>
-              <w:rPr>
-                <w:rFonts w:ascii="Calibri" w:hAnsi="Calibri" w:cs="Arial"/>
-                <w:sz w:val="20"/>
+                <w:rFonts w:asciiTheme="majorHAnsi" w:hAnsiTheme="majorHAnsi" w:cstheme="majorHAnsi"/>
+                <w:sz w:val="22"/>
+                <w:szCs w:val="22"/>
+              </w:rPr>
+            </w:pPr>
+            <w:r>
+              <w:rPr>
+                <w:rFonts w:asciiTheme="majorHAnsi" w:hAnsiTheme="majorHAnsi" w:cstheme="majorHAnsi"/>
+                <w:sz w:val="22"/>
+                <w:szCs w:val="22"/>
               </w:rPr>
               <w:t>All</w:t>
             </w:r>
@@ -861,14 +854,16 @@
           <w:p>
             <w:pPr>
               <w:rPr>
-                <w:rFonts w:ascii="Calibri" w:hAnsi="Calibri" w:cs="Arial"/>
-                <w:sz w:val="20"/>
-              </w:rPr>
-            </w:pPr>
-            <w:r>
-              <w:rPr>
-                <w:rFonts w:ascii="Calibri" w:hAnsi="Calibri" w:cs="Arial"/>
-                <w:sz w:val="20"/>
+                <w:rFonts w:asciiTheme="majorHAnsi" w:hAnsiTheme="majorHAnsi" w:cstheme="majorHAnsi"/>
+                <w:sz w:val="22"/>
+                <w:szCs w:val="22"/>
+              </w:rPr>
+            </w:pPr>
+            <w:r>
+              <w:rPr>
+                <w:rFonts w:asciiTheme="majorHAnsi" w:hAnsiTheme="majorHAnsi" w:cstheme="majorHAnsi"/>
+                <w:sz w:val="22"/>
+                <w:szCs w:val="22"/>
               </w:rPr>
               <w:t>Na</w:t>
             </w:r>
@@ -892,14 +887,16 @@
           <w:p>
             <w:pPr>
               <w:rPr>
-                <w:rFonts w:ascii="Calibri" w:hAnsi="Calibri" w:cs="Arial"/>
-                <w:sz w:val="20"/>
-              </w:rPr>
-            </w:pPr>
-            <w:r>
-              <w:rPr>
-                <w:rFonts w:ascii="Calibri" w:hAnsi="Calibri" w:cs="Arial"/>
-                <w:sz w:val="20"/>
+                <w:rFonts w:asciiTheme="majorHAnsi" w:hAnsiTheme="majorHAnsi" w:cstheme="majorHAnsi"/>
+                <w:sz w:val="22"/>
+                <w:szCs w:val="22"/>
+              </w:rPr>
+            </w:pPr>
+            <w:r>
+              <w:rPr>
+                <w:rFonts w:asciiTheme="majorHAnsi" w:hAnsiTheme="majorHAnsi" w:cstheme="majorHAnsi"/>
+                <w:sz w:val="22"/>
+                <w:szCs w:val="22"/>
               </w:rPr>
               <w:t>2</w:t>
             </w:r>
@@ -919,14 +916,14 @@
             <w:pPr>
               <w:pStyle w:val="Default"/>
               <w:rPr>
-                <w:rFonts w:ascii="Calibri" w:hAnsi="Calibri"/>
-                <w:sz w:val="22"/>
-                <w:szCs w:val="22"/>
-              </w:rPr>
-            </w:pPr>
-            <w:r>
-              <w:rPr>
-                <w:rFonts w:ascii="Calibri" w:hAnsi="Calibri"/>
+                <w:rFonts w:asciiTheme="majorHAnsi" w:hAnsiTheme="majorHAnsi" w:cstheme="majorHAnsi"/>
+                <w:sz w:val="22"/>
+                <w:szCs w:val="22"/>
+              </w:rPr>
+            </w:pPr>
+            <w:r>
+              <w:rPr>
+                <w:rFonts w:asciiTheme="majorHAnsi" w:hAnsiTheme="majorHAnsi" w:cstheme="majorHAnsi"/>
                 <w:sz w:val="22"/>
                 <w:szCs w:val="22"/>
               </w:rPr>
@@ -937,7 +934,7 @@
             <w:pPr>
               <w:pStyle w:val="Default"/>
               <w:rPr>
-                <w:rFonts w:ascii="Calibri" w:hAnsi="Calibri"/>
+                <w:rFonts w:asciiTheme="majorHAnsi" w:hAnsiTheme="majorHAnsi" w:cstheme="majorHAnsi"/>
                 <w:sz w:val="22"/>
                 <w:szCs w:val="22"/>
               </w:rPr>
@@ -957,14 +954,16 @@
           <w:p>
             <w:pPr>
               <w:rPr>
-                <w:rFonts w:ascii="Calibri" w:hAnsi="Calibri" w:cs="Arial"/>
-                <w:sz w:val="20"/>
-              </w:rPr>
-            </w:pPr>
-            <w:r>
-              <w:rPr>
-                <w:rFonts w:ascii="Calibri" w:hAnsi="Calibri" w:cs="Arial"/>
-                <w:sz w:val="20"/>
+                <w:rFonts w:asciiTheme="majorHAnsi" w:hAnsiTheme="majorHAnsi" w:cstheme="majorHAnsi"/>
+                <w:sz w:val="22"/>
+                <w:szCs w:val="22"/>
+              </w:rPr>
+            </w:pPr>
+            <w:r>
+              <w:rPr>
+                <w:rFonts w:asciiTheme="majorHAnsi" w:hAnsiTheme="majorHAnsi" w:cstheme="majorHAnsi"/>
+                <w:sz w:val="22"/>
+                <w:szCs w:val="22"/>
               </w:rPr>
               <w:t>All</w:t>
             </w:r>
@@ -983,36 +982,41 @@
           <w:p>
             <w:pPr>
               <w:rPr>
-                <w:rFonts w:ascii="Calibri" w:hAnsi="Calibri" w:cs="Arial"/>
-                <w:sz w:val="20"/>
-              </w:rPr>
-            </w:pPr>
-            <w:r>
-              <w:rPr>
-                <w:rFonts w:ascii="Calibri" w:hAnsi="Calibri" w:cs="Arial"/>
-                <w:sz w:val="20"/>
+                <w:rFonts w:asciiTheme="majorHAnsi" w:hAnsiTheme="majorHAnsi" w:cstheme="majorHAnsi"/>
+                <w:sz w:val="22"/>
+                <w:szCs w:val="22"/>
+              </w:rPr>
+            </w:pPr>
+            <w:r>
+              <w:rPr>
+                <w:rFonts w:asciiTheme="majorHAnsi" w:hAnsiTheme="majorHAnsi" w:cstheme="majorHAnsi"/>
+                <w:sz w:val="22"/>
+                <w:szCs w:val="22"/>
               </w:rPr>
               <w:t>16</w:t>
             </w:r>
             <w:r>
               <w:rPr>
-                <w:rFonts w:ascii="Calibri" w:hAnsi="Calibri" w:cs="Arial"/>
-                <w:sz w:val="20"/>
+                <w:rFonts w:asciiTheme="majorHAnsi" w:hAnsiTheme="majorHAnsi" w:cstheme="majorHAnsi"/>
+                <w:sz w:val="22"/>
+                <w:szCs w:val="22"/>
                 <w:vertAlign w:val="superscript"/>
               </w:rPr>
               <w:t>th</w:t>
             </w:r>
             <w:r>
               <w:rPr>
-                <w:rFonts w:ascii="Calibri" w:hAnsi="Calibri" w:cs="Arial"/>
-                <w:sz w:val="20"/>
+                <w:rFonts w:asciiTheme="majorHAnsi" w:hAnsiTheme="majorHAnsi" w:cstheme="majorHAnsi"/>
+                <w:sz w:val="22"/>
+                <w:szCs w:val="22"/>
               </w:rPr>
               <w:t xml:space="preserve"> </w:t>
             </w:r>
             <w:r>
               <w:rPr>
-                <w:rFonts w:ascii="Calibri" w:hAnsi="Calibri" w:cs="Arial"/>
-                <w:sz w:val="20"/>
+                <w:rFonts w:asciiTheme="majorHAnsi" w:hAnsiTheme="majorHAnsi" w:cstheme="majorHAnsi"/>
+                <w:sz w:val="22"/>
+                <w:szCs w:val="22"/>
               </w:rPr>
               <w:t>Oct</w:t>
             </w:r>
@@ -1036,14 +1040,16 @@
           <w:p>
             <w:pPr>
               <w:rPr>
-                <w:rFonts w:ascii="Calibri" w:hAnsi="Calibri" w:cs="Arial"/>
-                <w:sz w:val="20"/>
-              </w:rPr>
-            </w:pPr>
-            <w:r>
-              <w:rPr>
-                <w:rFonts w:ascii="Calibri" w:hAnsi="Calibri" w:cs="Arial"/>
-                <w:sz w:val="20"/>
+                <w:rFonts w:asciiTheme="majorHAnsi" w:hAnsiTheme="majorHAnsi" w:cstheme="majorHAnsi"/>
+                <w:sz w:val="22"/>
+                <w:szCs w:val="22"/>
+              </w:rPr>
+            </w:pPr>
+            <w:r>
+              <w:rPr>
+                <w:rFonts w:asciiTheme="majorHAnsi" w:hAnsiTheme="majorHAnsi" w:cstheme="majorHAnsi"/>
+                <w:sz w:val="22"/>
+                <w:szCs w:val="22"/>
               </w:rPr>
               <w:t>3</w:t>
             </w:r>
@@ -1063,14 +1069,14 @@
             <w:pPr>
               <w:pStyle w:val="Default"/>
               <w:rPr>
-                <w:rFonts w:ascii="Calibri" w:hAnsi="Calibri"/>
-                <w:sz w:val="22"/>
-                <w:szCs w:val="22"/>
-              </w:rPr>
-            </w:pPr>
-            <w:r>
-              <w:rPr>
-                <w:rFonts w:ascii="Calibri" w:hAnsi="Calibri"/>
+                <w:rFonts w:asciiTheme="majorHAnsi" w:hAnsiTheme="majorHAnsi" w:cstheme="majorHAnsi"/>
+                <w:sz w:val="22"/>
+                <w:szCs w:val="22"/>
+              </w:rPr>
+            </w:pPr>
+            <w:r>
+              <w:rPr>
+                <w:rFonts w:asciiTheme="majorHAnsi" w:hAnsiTheme="majorHAnsi" w:cstheme="majorHAnsi"/>
                 <w:sz w:val="22"/>
                 <w:szCs w:val="22"/>
               </w:rPr>
@@ -1081,7 +1087,7 @@
             <w:pPr>
               <w:pStyle w:val="Default"/>
               <w:rPr>
-                <w:rFonts w:ascii="Calibri" w:hAnsi="Calibri"/>
+                <w:rFonts w:asciiTheme="majorHAnsi" w:hAnsiTheme="majorHAnsi" w:cstheme="majorHAnsi"/>
                 <w:sz w:val="22"/>
                 <w:szCs w:val="22"/>
               </w:rPr>
@@ -1101,14 +1107,16 @@
           <w:p>
             <w:pPr>
               <w:rPr>
-                <w:rFonts w:ascii="Calibri" w:hAnsi="Calibri" w:cs="Arial"/>
-                <w:sz w:val="20"/>
-              </w:rPr>
-            </w:pPr>
-            <w:r>
-              <w:rPr>
-                <w:rFonts w:ascii="Calibri" w:hAnsi="Calibri" w:cs="Arial"/>
-                <w:sz w:val="20"/>
+                <w:rFonts w:asciiTheme="majorHAnsi" w:hAnsiTheme="majorHAnsi" w:cstheme="majorHAnsi"/>
+                <w:sz w:val="22"/>
+                <w:szCs w:val="22"/>
+              </w:rPr>
+            </w:pPr>
+            <w:r>
+              <w:rPr>
+                <w:rFonts w:asciiTheme="majorHAnsi" w:hAnsiTheme="majorHAnsi" w:cstheme="majorHAnsi"/>
+                <w:sz w:val="22"/>
+                <w:szCs w:val="22"/>
               </w:rPr>
               <w:t>All</w:t>
             </w:r>
@@ -1127,37 +1135,33 @@
           <w:p>
             <w:pPr>
               <w:rPr>
-                <w:rFonts w:ascii="Calibri" w:hAnsi="Calibri" w:cs="Arial"/>
-                <w:sz w:val="20"/>
-              </w:rPr>
-            </w:pPr>
-            <w:r>
-              <w:rPr>
-                <w:rFonts w:ascii="Calibri" w:hAnsi="Calibri" w:cs="Arial"/>
-                <w:sz w:val="20"/>
+                <w:rFonts w:asciiTheme="majorHAnsi" w:hAnsiTheme="majorHAnsi" w:cstheme="majorHAnsi"/>
+                <w:sz w:val="22"/>
+                <w:szCs w:val="22"/>
+              </w:rPr>
+            </w:pPr>
+            <w:r>
+              <w:rPr>
+                <w:rFonts w:asciiTheme="majorHAnsi" w:hAnsiTheme="majorHAnsi" w:cstheme="majorHAnsi"/>
+                <w:sz w:val="22"/>
+                <w:szCs w:val="22"/>
               </w:rPr>
               <w:t>17</w:t>
             </w:r>
             <w:r>
               <w:rPr>
-                <w:rFonts w:ascii="Calibri" w:hAnsi="Calibri" w:cs="Arial"/>
-                <w:sz w:val="20"/>
+                <w:rFonts w:asciiTheme="majorHAnsi" w:hAnsiTheme="majorHAnsi" w:cstheme="majorHAnsi"/>
+                <w:sz w:val="22"/>
+                <w:szCs w:val="22"/>
                 <w:vertAlign w:val="superscript"/>
               </w:rPr>
-              <w:t>t</w:t>
-            </w:r>
-            <w:r>
-              <w:rPr>
-                <w:rFonts w:ascii="Calibri" w:hAnsi="Calibri" w:cs="Arial"/>
-                <w:sz w:val="20"/>
-                <w:vertAlign w:val="superscript"/>
-              </w:rPr>
-              <w:t xml:space="preserve">h </w:t>
-            </w:r>
-            <w:r>
-              <w:rPr>
-                <w:rFonts w:ascii="Calibri" w:hAnsi="Calibri" w:cs="Arial"/>
-                <w:sz w:val="20"/>
+              <w:t xml:space="preserve">th </w:t>
+            </w:r>
+            <w:r>
+              <w:rPr>
+                <w:rFonts w:asciiTheme="majorHAnsi" w:hAnsiTheme="majorHAnsi" w:cstheme="majorHAnsi"/>
+                <w:sz w:val="22"/>
+                <w:szCs w:val="22"/>
               </w:rPr>
               <w:t>Oct</w:t>
             </w:r>
@@ -1181,14 +1185,16 @@
           <w:p>
             <w:pPr>
               <w:rPr>
-                <w:rFonts w:ascii="Calibri" w:hAnsi="Calibri" w:cs="Arial"/>
-                <w:sz w:val="20"/>
-              </w:rPr>
-            </w:pPr>
-            <w:r>
-              <w:rPr>
-                <w:rFonts w:ascii="Calibri" w:hAnsi="Calibri" w:cs="Arial"/>
-                <w:sz w:val="20"/>
+                <w:rFonts w:asciiTheme="majorHAnsi" w:hAnsiTheme="majorHAnsi" w:cstheme="majorHAnsi"/>
+                <w:sz w:val="22"/>
+                <w:szCs w:val="22"/>
+              </w:rPr>
+            </w:pPr>
+            <w:r>
+              <w:rPr>
+                <w:rFonts w:asciiTheme="majorHAnsi" w:hAnsiTheme="majorHAnsi" w:cstheme="majorHAnsi"/>
+                <w:sz w:val="22"/>
+                <w:szCs w:val="22"/>
               </w:rPr>
               <w:t>4</w:t>
             </w:r>
@@ -1208,26 +1214,18 @@
             <w:pPr>
               <w:pStyle w:val="Default"/>
               <w:rPr>
-                <w:rFonts w:ascii="Calibri" w:hAnsi="Calibri"/>
-                <w:sz w:val="22"/>
-                <w:szCs w:val="22"/>
-              </w:rPr>
-            </w:pPr>
-            <w:r>
-              <w:rPr>
-                <w:rFonts w:ascii="Calibri" w:hAnsi="Calibri"/>
-                <w:sz w:val="22"/>
-                <w:szCs w:val="22"/>
-              </w:rPr>
-              <w:t xml:space="preserve">Remaining </w:t>
-            </w:r>
-            <w:r>
-              <w:rPr>
-                <w:rFonts w:ascii="Calibri" w:hAnsi="Calibri"/>
-                <w:sz w:val="22"/>
-                <w:szCs w:val="22"/>
-              </w:rPr>
-              <w:t>functionalities</w:t>
+                <w:rFonts w:asciiTheme="majorHAnsi" w:hAnsiTheme="majorHAnsi" w:cstheme="majorHAnsi"/>
+                <w:sz w:val="22"/>
+                <w:szCs w:val="22"/>
+              </w:rPr>
+            </w:pPr>
+            <w:r>
+              <w:rPr>
+                <w:rFonts w:asciiTheme="majorHAnsi" w:hAnsiTheme="majorHAnsi" w:cstheme="majorHAnsi"/>
+                <w:sz w:val="22"/>
+                <w:szCs w:val="22"/>
+              </w:rPr>
+              <w:t>Remaining functionalities</w:t>
             </w:r>
           </w:p>
         </w:tc>
@@ -1244,14 +1242,16 @@
           <w:p>
             <w:pPr>
               <w:rPr>
-                <w:rFonts w:ascii="Calibri" w:hAnsi="Calibri" w:cs="Arial"/>
-                <w:sz w:val="20"/>
-              </w:rPr>
-            </w:pPr>
-            <w:r>
-              <w:rPr>
-                <w:rFonts w:ascii="Calibri" w:hAnsi="Calibri" w:cs="Arial"/>
-                <w:sz w:val="20"/>
+                <w:rFonts w:asciiTheme="majorHAnsi" w:hAnsiTheme="majorHAnsi" w:cstheme="majorHAnsi"/>
+                <w:sz w:val="22"/>
+                <w:szCs w:val="22"/>
+              </w:rPr>
+            </w:pPr>
+            <w:r>
+              <w:rPr>
+                <w:rFonts w:asciiTheme="majorHAnsi" w:hAnsiTheme="majorHAnsi" w:cstheme="majorHAnsi"/>
+                <w:sz w:val="22"/>
+                <w:szCs w:val="22"/>
               </w:rPr>
               <w:t>All</w:t>
             </w:r>
@@ -1270,14 +1270,16 @@
           <w:p>
             <w:pPr>
               <w:rPr>
-                <w:rFonts w:ascii="Calibri" w:hAnsi="Calibri" w:cs="Arial"/>
-                <w:sz w:val="20"/>
-              </w:rPr>
-            </w:pPr>
-            <w:r>
-              <w:rPr>
-                <w:rFonts w:ascii="Calibri" w:hAnsi="Calibri" w:cs="Arial"/>
-                <w:sz w:val="20"/>
+                <w:rFonts w:asciiTheme="majorHAnsi" w:hAnsiTheme="majorHAnsi" w:cstheme="majorHAnsi"/>
+                <w:sz w:val="22"/>
+                <w:szCs w:val="22"/>
+              </w:rPr>
+            </w:pPr>
+            <w:r>
+              <w:rPr>
+                <w:rFonts w:asciiTheme="majorHAnsi" w:hAnsiTheme="majorHAnsi" w:cstheme="majorHAnsi"/>
+                <w:sz w:val="22"/>
+                <w:szCs w:val="22"/>
               </w:rPr>
               <w:t>Na</w:t>
             </w:r>
@@ -1288,16 +1290,18 @@
     <w:p>
       <w:pPr>
         <w:rPr>
-          <w:rFonts w:ascii="Calibri" w:hAnsi="Calibri" w:cs="Arial"/>
-          <w:sz w:val="20"/>
+          <w:rFonts w:asciiTheme="majorHAnsi" w:hAnsiTheme="majorHAnsi" w:cstheme="majorHAnsi"/>
+          <w:sz w:val="22"/>
+          <w:szCs w:val="22"/>
         </w:rPr>
       </w:pPr>
     </w:p>
     <w:p>
       <w:pPr>
         <w:rPr>
-          <w:rFonts w:ascii="Calibri" w:hAnsi="Calibri" w:cs="Arial"/>
-          <w:sz w:val="20"/>
+          <w:rFonts w:asciiTheme="majorHAnsi" w:hAnsiTheme="majorHAnsi" w:cstheme="majorHAnsi"/>
+          <w:sz w:val="22"/>
+          <w:szCs w:val="22"/>
         </w:rPr>
       </w:pPr>
     </w:p>
@@ -1309,32 +1313,18 @@
           <w:numId w:val="5"/>
         </w:numPr>
         <w:rPr>
-          <w:rFonts w:ascii="Calibri" w:hAnsi="Calibri" w:cs="Arial"/>
+          <w:rFonts w:asciiTheme="majorHAnsi" w:hAnsiTheme="majorHAnsi" w:cstheme="majorHAnsi"/>
           <w:sz w:val="22"/>
           <w:szCs w:val="22"/>
         </w:rPr>
       </w:pPr>
       <w:r>
         <w:rPr>
-          <w:rFonts w:ascii="Calibri" w:hAnsi="Calibri" w:cs="Arial"/>
-          <w:sz w:val="20"/>
-        </w:rPr>
-        <w:t xml:space="preserve">Overall feedback in-terms of the </w:t>
-      </w:r>
-      <w:r>
-        <w:rPr>
-          <w:rFonts w:ascii="Calibri" w:hAnsi="Calibri"/>
-          <w:sz w:val="22"/>
-          <w:szCs w:val="22"/>
-        </w:rPr>
-        <w:t>functionalities</w:t>
-      </w:r>
-      <w:r>
-        <w:rPr>
-          <w:rFonts w:ascii="Calibri" w:hAnsi="Calibri" w:cs="Arial"/>
-          <w:sz w:val="20"/>
-        </w:rPr>
-        <w:t xml:space="preserve"> is on track however the automatic testing for JSON check have yet to be implemented and we are required to have more manual testcases. </w:t>
+          <w:rFonts w:asciiTheme="majorHAnsi" w:hAnsiTheme="majorHAnsi" w:cstheme="majorHAnsi"/>
+          <w:sz w:val="22"/>
+          <w:szCs w:val="22"/>
+        </w:rPr>
+        <w:t xml:space="preserve">Overall feedback in-terms of the functionalities is on track however the automatic testing for JSON check have yet to be implemented and we are required to have more manual testcases. </w:t>
       </w:r>
     </w:p>
     <w:p>
@@ -1345,26 +1335,25 @@
           <w:numId w:val="5"/>
         </w:numPr>
         <w:rPr>
-          <w:rFonts w:ascii="Calibri" w:hAnsi="Calibri" w:cs="Arial"/>
+          <w:rFonts w:asciiTheme="majorHAnsi" w:hAnsiTheme="majorHAnsi" w:cstheme="majorHAnsi"/>
           <w:sz w:val="22"/>
           <w:szCs w:val="22"/>
         </w:rPr>
       </w:pPr>
       <w:r>
         <w:rPr>
-          <w:rFonts w:ascii="Calibri" w:hAnsi="Calibri" w:cs="Arial"/>
-          <w:sz w:val="20"/>
+          <w:rFonts w:asciiTheme="majorHAnsi" w:hAnsiTheme="majorHAnsi" w:cstheme="majorHAnsi"/>
+          <w:sz w:val="22"/>
+          <w:szCs w:val="22"/>
         </w:rPr>
         <w:t xml:space="preserve">Remove landing page dialogue box </w:t>
       </w:r>
-      <w:bookmarkStart w:id="0" w:name="_GoBack"/>
-      <w:bookmarkEnd w:id="0"/>
     </w:p>
     <w:p>
       <w:pPr>
         <w:pStyle w:val="ListParagraph"/>
         <w:rPr>
-          <w:rFonts w:ascii="Calibri" w:hAnsi="Calibri" w:cs="Arial"/>
+          <w:rFonts w:asciiTheme="majorHAnsi" w:hAnsiTheme="majorHAnsi" w:cstheme="majorHAnsi"/>
           <w:sz w:val="22"/>
           <w:szCs w:val="22"/>
         </w:rPr>
@@ -1374,8 +1363,9 @@
       <w:pPr>
         <w:pStyle w:val="ListParagraph"/>
         <w:rPr>
-          <w:rFonts w:ascii="Calibri" w:hAnsi="Calibri" w:cs="Arial"/>
-          <w:sz w:val="20"/>
+          <w:rFonts w:asciiTheme="majorHAnsi" w:hAnsiTheme="majorHAnsi" w:cstheme="majorHAnsi"/>
+          <w:sz w:val="22"/>
+          <w:szCs w:val="22"/>
         </w:rPr>
       </w:pPr>
     </w:p>
@@ -1387,14 +1377,14 @@
           <w:numId w:val="5"/>
         </w:numPr>
         <w:rPr>
-          <w:rFonts w:ascii="Calibri" w:hAnsi="Calibri" w:cs="Arial"/>
+          <w:rFonts w:asciiTheme="majorHAnsi" w:hAnsiTheme="majorHAnsi" w:cstheme="majorHAnsi"/>
           <w:sz w:val="22"/>
           <w:szCs w:val="22"/>
         </w:rPr>
       </w:pPr>
       <w:r>
         <w:rPr>
-          <w:rFonts w:ascii="Calibri" w:hAnsi="Calibri"/>
+          <w:rFonts w:asciiTheme="majorHAnsi" w:hAnsiTheme="majorHAnsi" w:cstheme="majorHAnsi"/>
           <w:sz w:val="22"/>
           <w:szCs w:val="22"/>
         </w:rPr>
@@ -1405,8 +1395,9 @@
       <w:pPr>
         <w:pStyle w:val="ListParagraph"/>
         <w:rPr>
-          <w:rFonts w:ascii="Calibri" w:hAnsi="Calibri" w:cs="Arial"/>
-          <w:sz w:val="20"/>
+          <w:rFonts w:asciiTheme="majorHAnsi" w:hAnsiTheme="majorHAnsi" w:cstheme="majorHAnsi"/>
+          <w:sz w:val="22"/>
+          <w:szCs w:val="22"/>
         </w:rPr>
       </w:pPr>
     </w:p>
@@ -1418,23 +1409,25 @@
           <w:numId w:val="5"/>
         </w:numPr>
         <w:rPr>
-          <w:rFonts w:ascii="Calibri" w:hAnsi="Calibri" w:cs="Arial"/>
+          <w:rFonts w:asciiTheme="majorHAnsi" w:hAnsiTheme="majorHAnsi" w:cstheme="majorHAnsi"/>
           <w:sz w:val="22"/>
           <w:szCs w:val="22"/>
         </w:rPr>
       </w:pPr>
       <w:r>
         <w:rPr>
-          <w:rFonts w:ascii="Calibri" w:hAnsi="Calibri" w:cs="Arial"/>
+          <w:rFonts w:asciiTheme="majorHAnsi" w:hAnsiTheme="majorHAnsi" w:cstheme="majorHAnsi"/>
           <w:b/>
-          <w:sz w:val="20"/>
+          <w:sz w:val="22"/>
+          <w:szCs w:val="22"/>
         </w:rPr>
         <w:t>PowerPoint</w:t>
       </w:r>
       <w:r>
         <w:rPr>
-          <w:rFonts w:ascii="Calibri" w:hAnsi="Calibri" w:cs="Arial"/>
-          <w:sz w:val="20"/>
+          <w:rFonts w:asciiTheme="majorHAnsi" w:hAnsiTheme="majorHAnsi" w:cstheme="majorHAnsi"/>
+          <w:sz w:val="22"/>
+          <w:szCs w:val="22"/>
         </w:rPr>
         <w:t xml:space="preserve"> slides updates, to be done by Vittorio and team members focus all attention on the application of programming. </w:t>
       </w:r>
@@ -1447,14 +1440,14 @@
           <w:numId w:val="5"/>
         </w:numPr>
         <w:rPr>
-          <w:rFonts w:ascii="Calibri" w:hAnsi="Calibri" w:cs="Arial"/>
+          <w:rFonts w:asciiTheme="majorHAnsi" w:hAnsiTheme="majorHAnsi" w:cstheme="majorHAnsi"/>
           <w:sz w:val="22"/>
           <w:szCs w:val="22"/>
         </w:rPr>
       </w:pPr>
       <w:r>
         <w:rPr>
-          <w:rFonts w:ascii="Calibri" w:hAnsi="Calibri" w:cs="Arial"/>
+          <w:rFonts w:asciiTheme="majorHAnsi" w:hAnsiTheme="majorHAnsi" w:cstheme="majorHAnsi"/>
           <w:b/>
           <w:sz w:val="22"/>
           <w:szCs w:val="22"/>
@@ -1463,7 +1456,7 @@
       </w:r>
       <w:r>
         <w:rPr>
-          <w:rFonts w:ascii="Calibri" w:hAnsi="Calibri" w:cs="Arial"/>
+          <w:rFonts w:asciiTheme="majorHAnsi" w:hAnsiTheme="majorHAnsi" w:cstheme="majorHAnsi"/>
           <w:sz w:val="22"/>
           <w:szCs w:val="22"/>
         </w:rPr>
@@ -1478,14 +1471,14 @@
           <w:numId w:val="5"/>
         </w:numPr>
         <w:rPr>
-          <w:rFonts w:ascii="Calibri" w:hAnsi="Calibri" w:cs="Arial"/>
+          <w:rFonts w:asciiTheme="majorHAnsi" w:hAnsiTheme="majorHAnsi" w:cstheme="majorHAnsi"/>
           <w:sz w:val="22"/>
           <w:szCs w:val="22"/>
         </w:rPr>
       </w:pPr>
       <w:r>
         <w:rPr>
-          <w:rFonts w:ascii="Calibri" w:hAnsi="Calibri" w:cs="Arial"/>
+          <w:rFonts w:asciiTheme="majorHAnsi" w:hAnsiTheme="majorHAnsi" w:cstheme="majorHAnsi"/>
           <w:b/>
           <w:sz w:val="22"/>
           <w:szCs w:val="22"/>
@@ -1497,7 +1490,7 @@
       <w:pPr>
         <w:pStyle w:val="ListParagraph"/>
         <w:rPr>
-          <w:rFonts w:ascii="Calibri" w:hAnsi="Calibri" w:cs="Arial"/>
+          <w:rFonts w:asciiTheme="majorHAnsi" w:hAnsiTheme="majorHAnsi" w:cstheme="majorHAnsi"/>
           <w:sz w:val="22"/>
           <w:szCs w:val="22"/>
         </w:rPr>
@@ -1511,14 +1504,14 @@
           <w:numId w:val="5"/>
         </w:numPr>
         <w:rPr>
-          <w:rFonts w:ascii="Calibri" w:hAnsi="Calibri" w:cs="Arial"/>
+          <w:rFonts w:asciiTheme="majorHAnsi" w:hAnsiTheme="majorHAnsi" w:cstheme="majorHAnsi"/>
           <w:sz w:val="22"/>
           <w:szCs w:val="22"/>
         </w:rPr>
       </w:pPr>
       <w:r>
         <w:rPr>
-          <w:rFonts w:ascii="Calibri" w:hAnsi="Calibri" w:cs="Arial"/>
+          <w:rFonts w:asciiTheme="majorHAnsi" w:hAnsiTheme="majorHAnsi" w:cstheme="majorHAnsi"/>
           <w:sz w:val="22"/>
           <w:szCs w:val="22"/>
         </w:rPr>
@@ -1533,18 +1526,26 @@
           <w:numId w:val="5"/>
         </w:numPr>
         <w:rPr>
-          <w:rFonts w:ascii="Calibri" w:hAnsi="Calibri" w:cs="Arial"/>
+          <w:rFonts w:asciiTheme="majorHAnsi" w:hAnsiTheme="majorHAnsi" w:cstheme="majorHAnsi"/>
           <w:sz w:val="22"/>
           <w:szCs w:val="22"/>
         </w:rPr>
       </w:pPr>
       <w:r>
         <w:rPr>
-          <w:rFonts w:ascii="Calibri" w:hAnsi="Calibri" w:cs="Arial"/>
+          <w:rFonts w:asciiTheme="majorHAnsi" w:hAnsiTheme="majorHAnsi" w:cstheme="majorHAnsi"/>
           <w:sz w:val="22"/>
           <w:szCs w:val="22"/>
         </w:rPr>
         <w:t>If time permits, we will divert all attention to Testcase and Bug Metrics before Online Application Demo.</w:t>
+      </w:r>
+      <w:r>
+        <w:rPr>
+          <w:rFonts w:asciiTheme="majorHAnsi" w:hAnsiTheme="majorHAnsi" w:cstheme="majorHAnsi"/>
+          <w:sz w:val="22"/>
+          <w:szCs w:val="22"/>
+        </w:rPr>
+        <w:br/>
       </w:r>
     </w:p>
     <w:p>
@@ -1555,11 +1556,35 @@
           <w:szCs w:val="22"/>
         </w:rPr>
       </w:pPr>
+      <w:r>
+        <w:rPr>
+          <w:rFonts w:ascii="Calibri" w:hAnsi="Calibri" w:cs="Arial"/>
+          <w:sz w:val="22"/>
+          <w:szCs w:val="22"/>
+        </w:rPr>
+        <w:t xml:space="preserve">The meeting was adjourned at </w:t>
+      </w:r>
+      <w:r>
+        <w:rPr>
+          <w:rFonts w:ascii="Calibri" w:hAnsi="Calibri" w:cs="Arial"/>
+          <w:sz w:val="22"/>
+          <w:szCs w:val="22"/>
+        </w:rPr>
+        <w:t>4.25pm</w:t>
+      </w:r>
+      <w:r>
+        <w:rPr>
+          <w:rFonts w:ascii="Calibri" w:hAnsi="Calibri" w:cs="Arial"/>
+          <w:sz w:val="22"/>
+          <w:szCs w:val="22"/>
+        </w:rPr>
+        <w:t>. These minutes will be circulated and adopted if there are no amendments reported in the next 24 hours.</w:t>
+      </w:r>
     </w:p>
     <w:p>
       <w:pPr>
         <w:rPr>
-          <w:rFonts w:ascii="Calibri" w:hAnsi="Calibri" w:cs="Arial"/>
+          <w:rFonts w:asciiTheme="majorHAnsi" w:hAnsiTheme="majorHAnsi" w:cstheme="majorHAnsi"/>
           <w:sz w:val="22"/>
           <w:szCs w:val="22"/>
         </w:rPr>
@@ -1568,7 +1593,7 @@
     <w:p>
       <w:pPr>
         <w:rPr>
-          <w:rFonts w:ascii="Calibri" w:hAnsi="Calibri" w:cs="Arial"/>
+          <w:rFonts w:asciiTheme="majorHAnsi" w:hAnsiTheme="majorHAnsi" w:cstheme="majorHAnsi"/>
           <w:sz w:val="22"/>
           <w:szCs w:val="22"/>
         </w:rPr>
@@ -1577,14 +1602,14 @@
     <w:p>
       <w:pPr>
         <w:rPr>
-          <w:rFonts w:ascii="Calibri" w:hAnsi="Calibri" w:cs="Arial"/>
+          <w:rFonts w:asciiTheme="majorHAnsi" w:hAnsiTheme="majorHAnsi" w:cstheme="majorHAnsi"/>
           <w:sz w:val="22"/>
           <w:szCs w:val="22"/>
         </w:rPr>
       </w:pPr>
       <w:r>
         <w:rPr>
-          <w:rFonts w:ascii="Calibri" w:hAnsi="Calibri" w:cs="Arial"/>
+          <w:rFonts w:asciiTheme="majorHAnsi" w:hAnsiTheme="majorHAnsi" w:cstheme="majorHAnsi"/>
           <w:sz w:val="22"/>
           <w:szCs w:val="22"/>
         </w:rPr>
@@ -1594,14 +1619,19 @@
     <w:p>
       <w:pPr>
         <w:rPr>
-          <w:rFonts w:ascii="Calibri" w:hAnsi="Calibri" w:cs="Arial"/>
-          <w:sz w:val="22"/>
-          <w:szCs w:val="22"/>
-        </w:rPr>
-      </w:pPr>
+          <w:rFonts w:asciiTheme="majorHAnsi" w:hAnsiTheme="majorHAnsi" w:cstheme="majorHAnsi"/>
+          <w:b/>
+          <w:bCs/>
+          <w:sz w:val="22"/>
+          <w:szCs w:val="22"/>
+        </w:rPr>
+      </w:pPr>
+      <w:bookmarkStart w:id="0" w:name="_GoBack"/>
       <w:r>
         <w:rPr>
-          <w:rFonts w:ascii="Calibri" w:hAnsi="Calibri" w:cs="Arial"/>
+          <w:rFonts w:asciiTheme="majorHAnsi" w:hAnsiTheme="majorHAnsi" w:cstheme="majorHAnsi"/>
+          <w:b/>
+          <w:bCs/>
           <w:sz w:val="22"/>
           <w:szCs w:val="22"/>
         </w:rPr>
@@ -1610,7 +1640,9 @@
       <w:proofErr w:type="spellStart"/>
       <w:r>
         <w:rPr>
-          <w:rFonts w:ascii="Calibri" w:hAnsi="Calibri" w:cs="Arial"/>
+          <w:rFonts w:asciiTheme="majorHAnsi" w:hAnsiTheme="majorHAnsi" w:cstheme="majorHAnsi"/>
+          <w:b/>
+          <w:bCs/>
           <w:sz w:val="22"/>
           <w:szCs w:val="22"/>
         </w:rPr>
@@ -1618,10 +1650,11 @@
       </w:r>
       <w:proofErr w:type="spellEnd"/>
     </w:p>
+    <w:bookmarkEnd w:id="0"/>
     <w:p>
       <w:pPr>
         <w:rPr>
-          <w:rFonts w:ascii="Calibri" w:hAnsi="Calibri" w:cs="Arial"/>
+          <w:rFonts w:asciiTheme="majorHAnsi" w:hAnsiTheme="majorHAnsi" w:cstheme="majorHAnsi"/>
           <w:sz w:val="22"/>
           <w:szCs w:val="22"/>
         </w:rPr>
@@ -1630,17 +1663,18 @@
     <w:p>
       <w:pPr>
         <w:rPr>
-          <w:rFonts w:ascii="Calibri" w:hAnsi="Calibri" w:cs="Arial"/>
+          <w:rFonts w:asciiTheme="majorHAnsi" w:hAnsiTheme="majorHAnsi" w:cstheme="majorHAnsi"/>
           <w:sz w:val="22"/>
           <w:szCs w:val="22"/>
         </w:rPr>
       </w:pPr>
       <w:r>
         <w:rPr>
-          <w:rFonts w:ascii="Calibri" w:hAnsi="Calibri" w:cs="Arial"/>
-          <w:sz w:val="22"/>
-          <w:szCs w:val="22"/>
-        </w:rPr>
+          <w:rFonts w:asciiTheme="majorHAnsi" w:hAnsiTheme="majorHAnsi" w:cstheme="majorHAnsi"/>
+          <w:sz w:val="22"/>
+          <w:szCs w:val="22"/>
+        </w:rPr>
+        <w:lastRenderedPageBreak/>
         <w:t>Vetted and edited by,</w:t>
       </w:r>
     </w:p>
@@ -1648,21 +1682,30 @@
       <w:pPr>
         <w:jc w:val="both"/>
         <w:rPr>
+          <w:rFonts w:asciiTheme="majorHAnsi" w:hAnsiTheme="majorHAnsi" w:cstheme="majorHAnsi"/>
+          <w:b/>
+          <w:sz w:val="22"/>
+          <w:szCs w:val="22"/>
+        </w:rPr>
+      </w:pPr>
+      <w:r>
+        <w:rPr>
+          <w:rFonts w:asciiTheme="majorHAnsi" w:hAnsiTheme="majorHAnsi" w:cstheme="majorHAnsi"/>
+          <w:b/>
+          <w:sz w:val="22"/>
+          <w:szCs w:val="22"/>
+        </w:rPr>
+        <w:t>Matthew Tan</w:t>
+      </w:r>
+    </w:p>
+    <w:p>
+      <w:pPr>
+        <w:jc w:val="both"/>
+        <w:rPr>
           <w:rFonts w:ascii="Calibri" w:hAnsi="Calibri"/>
           <w:b/>
-          <w:sz w:val="28"/>
-          <w:szCs w:val="28"/>
-        </w:rPr>
-      </w:pPr>
-    </w:p>
-    <w:p>
-      <w:pPr>
-        <w:jc w:val="both"/>
-        <w:rPr>
-          <w:rFonts w:ascii="Calibri" w:hAnsi="Calibri"/>
-          <w:b/>
-          <w:sz w:val="28"/>
-          <w:szCs w:val="28"/>
+          <w:sz w:val="22"/>
+          <w:szCs w:val="22"/>
         </w:rPr>
       </w:pPr>
     </w:p>
@@ -2435,7 +2478,7 @@
     </w:rPrDefault>
     <w:pPrDefault/>
   </w:docDefaults>
-  <w:latentStyles w:defLockedState="0" w:defUIPriority="99" w:defSemiHidden="0" w:defUnhideWhenUsed="0" w:defQFormat="0" w:count="375">
+  <w:latentStyles w:defLockedState="0" w:defUIPriority="99" w:defSemiHidden="0" w:defUnhideWhenUsed="0" w:defQFormat="0" w:count="376">
     <w:lsdException w:name="Normal" w:uiPriority="0" w:qFormat="1"/>
     <w:lsdException w:name="heading 1" w:uiPriority="9" w:qFormat="1"/>
     <w:lsdException w:name="heading 2" w:semiHidden="1" w:uiPriority="9" w:unhideWhenUsed="1" w:qFormat="1"/>
@@ -2541,7 +2584,6 @@
     <w:lsdException w:name="HTML Sample" w:semiHidden="1" w:unhideWhenUsed="1"/>
     <w:lsdException w:name="HTML Typewriter" w:semiHidden="1" w:unhideWhenUsed="1"/>
     <w:lsdException w:name="HTML Variable" w:semiHidden="1" w:unhideWhenUsed="1"/>
-    <w:lsdException w:name="Normal Table" w:semiHidden="1" w:unhideWhenUsed="1"/>
     <w:lsdException w:name="annotation subject" w:semiHidden="1" w:unhideWhenUsed="1"/>
     <w:lsdException w:name="No List" w:semiHidden="1" w:unhideWhenUsed="1"/>
     <w:lsdException w:name="Outline List 1" w:semiHidden="1" w:unhideWhenUsed="1"/>
@@ -2588,10 +2630,8 @@
     <w:lsdException w:name="Table Subtle 2" w:semiHidden="1" w:unhideWhenUsed="1"/>
     <w:lsdException w:name="Table Web 1" w:semiHidden="1" w:unhideWhenUsed="1"/>
     <w:lsdException w:name="Table Web 2" w:semiHidden="1" w:unhideWhenUsed="1"/>
-    <w:lsdException w:name="Table Web 3" w:semiHidden="1" w:unhideWhenUsed="1"/>
     <w:lsdException w:name="Balloon Text" w:semiHidden="1" w:unhideWhenUsed="1"/>
     <w:lsdException w:name="Table Grid" w:uiPriority="59"/>
-    <w:lsdException w:name="Table Theme" w:semiHidden="1" w:unhideWhenUsed="1"/>
     <w:lsdException w:name="Placeholder Text" w:semiHidden="1"/>
     <w:lsdException w:name="No Spacing" w:uiPriority="1" w:qFormat="1"/>
     <w:lsdException w:name="Light Shading" w:uiPriority="60"/>
@@ -2802,6 +2842,7 @@
     <w:lsdException w:name="Smart Hyperlink" w:semiHidden="1" w:unhideWhenUsed="1"/>
     <w:lsdException w:name="Hashtag" w:semiHidden="1" w:unhideWhenUsed="1"/>
     <w:lsdException w:name="Unresolved Mention" w:semiHidden="1" w:unhideWhenUsed="1"/>
+    <w:lsdException w:name="Smart Link" w:semiHidden="1" w:unhideWhenUsed="1"/>
   </w:latentStyles>
   <w:style w:type="paragraph" w:default="1" w:styleId="Normal">
     <w:name w:val="Normal"/>

--- a/minutes/internal/minutes-10-17-10-2019.docx
+++ b/minutes/internal/minutes-10-17-10-2019.docx
@@ -273,8 +273,10 @@
                 <w:sz w:val="22"/>
                 <w:szCs w:val="22"/>
               </w:rPr>
-              <w:t>30 Boat Quay</w:t>
-            </w:r>
+              <w:t>IS Lounge</w:t>
+            </w:r>
+            <w:bookmarkStart w:id="0" w:name="_GoBack"/>
+            <w:bookmarkEnd w:id="0"/>
           </w:p>
         </w:tc>
       </w:tr>
@@ -380,25 +382,7 @@
                 <w:sz w:val="22"/>
                 <w:szCs w:val="22"/>
               </w:rPr>
-              <w:t xml:space="preserve">Cha Da </w:t>
-            </w:r>
-            <w:proofErr w:type="spellStart"/>
-            <w:r>
-              <w:rPr>
-                <w:rFonts w:asciiTheme="majorHAnsi" w:hAnsiTheme="majorHAnsi" w:cstheme="majorHAnsi"/>
-                <w:sz w:val="22"/>
-                <w:szCs w:val="22"/>
-              </w:rPr>
-              <w:t>Eun</w:t>
-            </w:r>
-            <w:proofErr w:type="spellEnd"/>
-            <w:r>
-              <w:rPr>
-                <w:rFonts w:asciiTheme="majorHAnsi" w:hAnsiTheme="majorHAnsi" w:cstheme="majorHAnsi"/>
-                <w:sz w:val="22"/>
-                <w:szCs w:val="22"/>
-              </w:rPr>
-              <w:t xml:space="preserve"> </w:t>
+              <w:t xml:space="preserve">Cha Da Eun </w:t>
             </w:r>
           </w:p>
           <w:p>
@@ -1562,23 +1546,7 @@
           <w:sz w:val="22"/>
           <w:szCs w:val="22"/>
         </w:rPr>
-        <w:t xml:space="preserve">The meeting was adjourned at </w:t>
-      </w:r>
-      <w:r>
-        <w:rPr>
-          <w:rFonts w:ascii="Calibri" w:hAnsi="Calibri" w:cs="Arial"/>
-          <w:sz w:val="22"/>
-          <w:szCs w:val="22"/>
-        </w:rPr>
-        <w:t>4.25pm</w:t>
-      </w:r>
-      <w:r>
-        <w:rPr>
-          <w:rFonts w:ascii="Calibri" w:hAnsi="Calibri" w:cs="Arial"/>
-          <w:sz w:val="22"/>
-          <w:szCs w:val="22"/>
-        </w:rPr>
-        <w:t>. These minutes will be circulated and adopted if there are no amendments reported in the next 24 hours.</w:t>
+        <w:t>The meeting was adjourned at 4.25pm. These minutes will be circulated and adopted if there are no amendments reported in the next 24 hours.</w:t>
       </w:r>
     </w:p>
     <w:p>
@@ -1626,7 +1594,6 @@
           <w:szCs w:val="22"/>
         </w:rPr>
       </w:pPr>
-      <w:bookmarkStart w:id="0" w:name="_GoBack"/>
       <w:r>
         <w:rPr>
           <w:rFonts w:asciiTheme="majorHAnsi" w:hAnsiTheme="majorHAnsi" w:cstheme="majorHAnsi"/>
@@ -1650,7 +1617,6 @@
       </w:r>
       <w:proofErr w:type="spellEnd"/>
     </w:p>
-    <w:bookmarkEnd w:id="0"/>
     <w:p>
       <w:pPr>
         <w:rPr>
@@ -2478,7 +2444,7 @@
     </w:rPrDefault>
     <w:pPrDefault/>
   </w:docDefaults>
-  <w:latentStyles w:defLockedState="0" w:defUIPriority="99" w:defSemiHidden="0" w:defUnhideWhenUsed="0" w:defQFormat="0" w:count="376">
+  <w:latentStyles w:defLockedState="0" w:defUIPriority="99" w:defSemiHidden="0" w:defUnhideWhenUsed="0" w:defQFormat="0" w:count="375">
     <w:lsdException w:name="Normal" w:uiPriority="0" w:qFormat="1"/>
     <w:lsdException w:name="heading 1" w:uiPriority="9" w:qFormat="1"/>
     <w:lsdException w:name="heading 2" w:semiHidden="1" w:uiPriority="9" w:unhideWhenUsed="1" w:qFormat="1"/>
@@ -2584,6 +2550,7 @@
     <w:lsdException w:name="HTML Sample" w:semiHidden="1" w:unhideWhenUsed="1"/>
     <w:lsdException w:name="HTML Typewriter" w:semiHidden="1" w:unhideWhenUsed="1"/>
     <w:lsdException w:name="HTML Variable" w:semiHidden="1" w:unhideWhenUsed="1"/>
+    <w:lsdException w:name="Normal Table" w:semiHidden="1" w:unhideWhenUsed="1"/>
     <w:lsdException w:name="annotation subject" w:semiHidden="1" w:unhideWhenUsed="1"/>
     <w:lsdException w:name="No List" w:semiHidden="1" w:unhideWhenUsed="1"/>
     <w:lsdException w:name="Outline List 1" w:semiHidden="1" w:unhideWhenUsed="1"/>
@@ -2630,8 +2597,10 @@
     <w:lsdException w:name="Table Subtle 2" w:semiHidden="1" w:unhideWhenUsed="1"/>
     <w:lsdException w:name="Table Web 1" w:semiHidden="1" w:unhideWhenUsed="1"/>
     <w:lsdException w:name="Table Web 2" w:semiHidden="1" w:unhideWhenUsed="1"/>
+    <w:lsdException w:name="Table Web 3" w:semiHidden="1" w:unhideWhenUsed="1"/>
     <w:lsdException w:name="Balloon Text" w:semiHidden="1" w:unhideWhenUsed="1"/>
     <w:lsdException w:name="Table Grid" w:uiPriority="59"/>
+    <w:lsdException w:name="Table Theme" w:semiHidden="1" w:unhideWhenUsed="1"/>
     <w:lsdException w:name="Placeholder Text" w:semiHidden="1"/>
     <w:lsdException w:name="No Spacing" w:uiPriority="1" w:qFormat="1"/>
     <w:lsdException w:name="Light Shading" w:uiPriority="60"/>
@@ -2842,7 +2811,6 @@
     <w:lsdException w:name="Smart Hyperlink" w:semiHidden="1" w:unhideWhenUsed="1"/>
     <w:lsdException w:name="Hashtag" w:semiHidden="1" w:unhideWhenUsed="1"/>
     <w:lsdException w:name="Unresolved Mention" w:semiHidden="1" w:unhideWhenUsed="1"/>
-    <w:lsdException w:name="Smart Link" w:semiHidden="1" w:unhideWhenUsed="1"/>
   </w:latentStyles>
   <w:style w:type="paragraph" w:default="1" w:styleId="Normal">
     <w:name w:val="Normal"/>
